--- a/法令ファイル/特定商取引に関する法律第六十一条第一項に規定する指定法人を指定する命令/特定商取引に関する法律第六十一条第一項に規定する指定法人を指定する命令（平成十二年総理府・厚生省・農林水産省・通商産業省・運輸省・建設省令第一号）.docx
+++ b/法令ファイル/特定商取引に関する法律第六十一条第一項に規定する指定法人を指定する命令/特定商取引に関する法律第六十一条第一項に規定する指定法人を指定する命令（平成十二年総理府・厚生省・農林水産省・通商産業省・運輸省・建設省令第一号）.docx
@@ -45,7 +45,7 @@
         <w:pStyle w:val="Heading1"/>
       </w:pPr>
       <w:r>
-        <w:t>附　則（平成一三年五月三〇日内閣府・厚生労働省・農林水産省・経済産業省・国土交通省令第一号）</w:t>
+        <w:t>附則（平成一三年五月三〇日内閣府・厚生労働省・農林水産省・経済産業省・国土交通省令第一号）</w:t>
       </w:r>
     </w:p>
     <w:p>
@@ -63,7 +63,7 @@
         <w:pStyle w:val="Heading1"/>
       </w:pPr>
       <w:r>
-        <w:t>附　則（平成一七年三月四日内閣府・厚生労働省・農林水産省・経済産業省・国土交通省令第一号）</w:t>
+        <w:t>附則（平成一七年三月四日内閣府・厚生労働省・農林水産省・経済産業省・国土交通省令第一号）</w:t>
       </w:r>
     </w:p>
     <w:p>
@@ -81,7 +81,7 @@
         <w:pStyle w:val="Heading1"/>
       </w:pPr>
       <w:r>
-        <w:t>附　則（平成二〇年一二月一日内閣府・厚生労働省・農林水産省・経済産業省・国土交通省令第二号）</w:t>
+        <w:t>附則（平成二〇年一二月一日内閣府・厚生労働省・農林水産省・経済産業省・国土交通省令第二号）</w:t>
       </w:r>
     </w:p>
     <w:p>
@@ -99,7 +99,7 @@
         <w:pStyle w:val="Heading1"/>
       </w:pPr>
       <w:r>
-        <w:t>附　則（平成二五年四月一日内閣府・厚生労働省・農林水産省・経済産業省・国土交通省令第二号）</w:t>
+        <w:t>附則（平成二五年四月一日内閣府・厚生労働省・農林水産省・経済産業省・国土交通省令第二号）</w:t>
       </w:r>
     </w:p>
     <w:p>
@@ -127,7 +127,7 @@
     </w:pPr>
     <w:r>
       <w:tab/>
-      <w:t>WeGov v0.1 - FTS141</w:t>
+      <w:t>WeGov v0.2 - FTS141</w:t>
     </w:r>
   </w:p>
 </w:ftr>
